--- a/ClassAssignment3/report.docx
+++ b/ClassAssignment3/report.docx
@@ -219,133 +219,27 @@
         <w:rPr>
           <w:lang w:eastAsia="ko-KR"/>
         </w:rPr>
-        <w:t>oad an obj file and render it.</w:t>
-      </w:r>
-    </w:p>
-    <w:p>
-      <w:pPr>
-        <w:widowControl/>
-        <w:wordWrap/>
-        <w:autoSpaceDE/>
-        <w:autoSpaceDN/>
-        <w:ind w:left="760"/>
-        <w:rPr>
-          <w:lang w:eastAsia="ko-KR"/>
-        </w:rPr>
-      </w:pPr>
-      <w:r>
-        <w:rPr>
-          <w:lang w:eastAsia="ko-KR"/>
-        </w:rPr>
-        <w:t>2</w:t>
-      </w:r>
-      <w:r>
-        <w:rPr>
-          <w:lang w:eastAsia="ko-KR"/>
-        </w:rPr>
-        <w:t xml:space="preserve">-C. </w:t>
-      </w:r>
-      <w:r>
-        <w:rPr>
-          <w:rFonts w:hint="eastAsia"/>
-          <w:lang w:eastAsia="ko-KR"/>
-        </w:rPr>
-        <w:t>L</w:t>
-      </w:r>
-      <w:r>
-        <w:rPr>
-          <w:lang w:eastAsia="ko-KR"/>
-        </w:rPr>
-        <w:t>ighting</w:t>
-      </w:r>
-    </w:p>
-    <w:p>
-      <w:pPr>
-        <w:widowControl/>
-        <w:wordWrap/>
-        <w:autoSpaceDE/>
-        <w:autoSpaceDN/>
-        <w:rPr>
-          <w:lang w:eastAsia="ko-KR"/>
-        </w:rPr>
-      </w:pPr>
-    </w:p>
-    <w:p>
-      <w:pPr>
-        <w:widowControl/>
-        <w:wordWrap/>
-        <w:autoSpaceDE/>
-        <w:autoSpaceDN/>
-        <w:ind w:left="760"/>
-        <w:rPr>
-          <w:lang w:eastAsia="ko-KR"/>
-        </w:rPr>
-      </w:pPr>
-      <w:r>
-        <w:rPr>
-          <w:lang w:eastAsia="ko-KR"/>
-        </w:rPr>
-        <w:t xml:space="preserve">4-A. </w:t>
-      </w:r>
-      <w:r>
-        <w:rPr>
-          <w:lang w:eastAsia="ko-KR"/>
-        </w:rPr>
-        <w:t>Toggle [shading using normal data in obj file] / [forced smooth shading] by pressing S key.</w:t>
-      </w:r>
-    </w:p>
-    <w:p>
-      <w:pPr>
-        <w:widowControl/>
-        <w:wordWrap/>
-        <w:autoSpaceDE/>
-        <w:autoSpaceDN/>
-        <w:ind w:left="760"/>
-        <w:rPr>
-          <w:lang w:eastAsia="ko-KR"/>
-        </w:rPr>
-      </w:pPr>
-      <w:r>
-        <w:rPr>
-          <w:lang w:eastAsia="ko-KR"/>
-        </w:rPr>
-        <w:t xml:space="preserve">4-B. Load &amp; render a mesh that does not have the same number of vertices of all polygons using </w:t>
+        <w:t>oad a</w:t>
+      </w:r>
+      <w:r>
+        <w:rPr>
+          <w:lang w:eastAsia="ko-KR"/>
+        </w:rPr>
+        <w:t xml:space="preserve"> </w:t>
       </w:r>
       <w:proofErr w:type="spellStart"/>
-      <w:proofErr w:type="gramStart"/>
-      <w:r>
-        <w:rPr>
-          <w:lang w:eastAsia="ko-KR"/>
-        </w:rPr>
-        <w:t>glDrawArrays</w:t>
+      <w:r>
+        <w:rPr>
+          <w:lang w:eastAsia="ko-KR"/>
+        </w:rPr>
+        <w:t>bvh</w:t>
       </w:r>
       <w:proofErr w:type="spellEnd"/>
       <w:r>
         <w:rPr>
           <w:lang w:eastAsia="ko-KR"/>
         </w:rPr>
-        <w:t>(</w:t>
-      </w:r>
-      <w:proofErr w:type="gramEnd"/>
-      <w:r>
-        <w:rPr>
-          <w:lang w:eastAsia="ko-KR"/>
-        </w:rPr>
-        <w:t xml:space="preserve">) or </w:t>
-      </w:r>
-      <w:proofErr w:type="spellStart"/>
-      <w:r>
-        <w:rPr>
-          <w:lang w:eastAsia="ko-KR"/>
-        </w:rPr>
-        <w:t>glDrawElements</w:t>
-      </w:r>
-      <w:proofErr w:type="spellEnd"/>
-      <w:r>
-        <w:rPr>
-          <w:lang w:eastAsia="ko-KR"/>
-        </w:rPr>
-        <w:t>()</w:t>
+        <w:t xml:space="preserve"> file and render it.</w:t>
       </w:r>
     </w:p>
     <w:p>
@@ -385,7 +279,21 @@
         <w:rPr>
           <w:lang w:eastAsia="ko-KR"/>
         </w:rPr>
-        <w:t xml:space="preserve"> with downloaded obj files</w:t>
+        <w:t xml:space="preserve"> with downloaded </w:t>
+      </w:r>
+      <w:proofErr w:type="spellStart"/>
+      <w:r>
+        <w:rPr>
+          <w:lang w:eastAsia="ko-KR"/>
+        </w:rPr>
+        <w:t>bvh</w:t>
+      </w:r>
+      <w:proofErr w:type="spellEnd"/>
+      <w:r>
+        <w:rPr>
+          <w:lang w:eastAsia="ko-KR"/>
+        </w:rPr>
+        <w:t xml:space="preserve"> files</w:t>
       </w:r>
     </w:p>
     <w:p>
@@ -406,9 +314,9 @@
         </w:rPr>
         <w:drawing>
           <wp:inline distT="0" distB="0" distL="0" distR="0">
-            <wp:extent cx="2729752" cy="2809646"/>
-            <wp:effectExtent l="0" t="0" r="0" b="0"/>
-            <wp:docPr id="5" name="그림 5" descr="모니터, 사진, 여자, 화면이(가) 표시된 사진&#10;&#10;자동 생성된 설명"/>
+            <wp:extent cx="2782387" cy="2474622"/>
+            <wp:effectExtent l="0" t="0" r="0" b="1905"/>
+            <wp:docPr id="5" name="그림 5"/>
             <wp:cNvGraphicFramePr>
               <a:graphicFrameLocks xmlns:a="http://schemas.openxmlformats.org/drawingml/2006/main" noChangeAspect="1"/>
             </wp:cNvGraphicFramePr>
@@ -434,7 +342,7 @@
                   <pic:spPr>
                     <a:xfrm>
                       <a:off x="0" y="0"/>
-                      <a:ext cx="2782387" cy="2863822"/>
+                      <a:ext cx="2782387" cy="2474622"/>
                     </a:xfrm>
                     <a:prstGeom prst="rect">
                       <a:avLst/>
@@ -454,9 +362,9 @@
         </w:rPr>
         <w:drawing>
           <wp:inline distT="0" distB="0" distL="0" distR="0">
-            <wp:extent cx="2708694" cy="2787973"/>
+            <wp:extent cx="2743233" cy="2439799"/>
             <wp:effectExtent l="0" t="0" r="0" b="0"/>
-            <wp:docPr id="6" name="그림 6" descr="실내, 검은색, 서있는, 하얀색이(가) 표시된 사진&#10;&#10;자동 생성된 설명"/>
+            <wp:docPr id="6" name="그림 6"/>
             <wp:cNvGraphicFramePr>
               <a:graphicFrameLocks xmlns:a="http://schemas.openxmlformats.org/drawingml/2006/main" noChangeAspect="1"/>
             </wp:cNvGraphicFramePr>
@@ -482,7 +390,7 @@
                   <pic:spPr>
                     <a:xfrm>
                       <a:off x="0" y="0"/>
-                      <a:ext cx="2743233" cy="2823523"/>
+                      <a:ext cx="2743233" cy="2439799"/>
                     </a:xfrm>
                     <a:prstGeom prst="rect">
                       <a:avLst/>
@@ -502,9 +410,9 @@
         </w:rPr>
         <w:drawing>
           <wp:inline distT="0" distB="0" distL="0" distR="0">
-            <wp:extent cx="2765826" cy="2846778"/>
-            <wp:effectExtent l="0" t="0" r="0" b="0"/>
-            <wp:docPr id="7" name="그림 7" descr="컵, 커피, 테이블, 사진이(가) 표시된 사진&#10;&#10;자동 생성된 설명"/>
+            <wp:extent cx="2812017" cy="2500975"/>
+            <wp:effectExtent l="0" t="0" r="0" b="1270"/>
+            <wp:docPr id="7" name="그림 7"/>
             <wp:cNvGraphicFramePr>
               <a:graphicFrameLocks xmlns:a="http://schemas.openxmlformats.org/drawingml/2006/main" noChangeAspect="1"/>
             </wp:cNvGraphicFramePr>
@@ -530,7 +438,7 @@
                   <pic:spPr>
                     <a:xfrm>
                       <a:off x="0" y="0"/>
-                      <a:ext cx="2812017" cy="2894321"/>
+                      <a:ext cx="2812017" cy="2500975"/>
                     </a:xfrm>
                     <a:prstGeom prst="rect">
                       <a:avLst/>
@@ -550,9 +458,9 @@
         </w:rPr>
         <w:drawing>
           <wp:inline distT="0" distB="0" distL="0" distR="0">
-            <wp:extent cx="2760345" cy="2841136"/>
-            <wp:effectExtent l="0" t="0" r="0" b="0"/>
-            <wp:docPr id="8" name="그림 8" descr="사진, 모니터, 하얀색, 말이(가) 표시된 사진&#10;&#10;자동 생성된 설명"/>
+            <wp:extent cx="2801673" cy="2491775"/>
+            <wp:effectExtent l="0" t="0" r="5080" b="0"/>
+            <wp:docPr id="8" name="그림 8"/>
             <wp:cNvGraphicFramePr>
               <a:graphicFrameLocks xmlns:a="http://schemas.openxmlformats.org/drawingml/2006/main" noChangeAspect="1"/>
             </wp:cNvGraphicFramePr>
@@ -578,7 +486,7 @@
                   <pic:spPr>
                     <a:xfrm>
                       <a:off x="0" y="0"/>
-                      <a:ext cx="2801673" cy="2883673"/>
+                      <a:ext cx="2801673" cy="2491775"/>
                     </a:xfrm>
                     <a:prstGeom prst="rect">
                       <a:avLst/>
@@ -605,114 +513,7 @@
         <w:rPr>
           <w:lang w:eastAsia="ko-KR"/>
         </w:rPr>
-        <w:br w:type="page"/>
-      </w:r>
-    </w:p>
-    <w:p>
-      <w:pPr>
-        <w:pStyle w:val="a5"/>
-        <w:widowControl/>
-        <w:numPr>
-          <w:ilvl w:val="0"/>
-          <w:numId w:val="1"/>
-        </w:numPr>
-        <w:wordWrap/>
-        <w:autoSpaceDE/>
-        <w:autoSpaceDN/>
-        <w:ind w:leftChars="0"/>
-        <w:rPr>
-          <w:lang w:eastAsia="ko-KR"/>
-        </w:rPr>
-      </w:pPr>
-      <w:r>
-        <w:rPr>
-          <w:rFonts w:hint="eastAsia"/>
-          <w:lang w:eastAsia="ko-KR"/>
-        </w:rPr>
-        <w:lastRenderedPageBreak/>
-        <w:t>L</w:t>
-      </w:r>
-      <w:r>
-        <w:rPr>
-          <w:lang w:eastAsia="ko-KR"/>
-        </w:rPr>
-        <w:t>ighting configuration</w:t>
-      </w:r>
-    </w:p>
-    <w:p>
-      <w:pPr>
-        <w:pStyle w:val="a5"/>
-        <w:widowControl/>
-        <w:numPr>
-          <w:ilvl w:val="0"/>
-          <w:numId w:val="5"/>
-        </w:numPr>
-        <w:wordWrap/>
-        <w:autoSpaceDE/>
-        <w:autoSpaceDN/>
-        <w:ind w:leftChars="0"/>
-        <w:rPr>
-          <w:lang w:eastAsia="ko-KR"/>
-        </w:rPr>
-      </w:pPr>
-      <w:r>
-        <w:rPr>
-          <w:lang w:eastAsia="ko-KR"/>
-        </w:rPr>
-        <w:t>I used only two light sources.</w:t>
-      </w:r>
-    </w:p>
-    <w:p>
-      <w:pPr>
-        <w:pStyle w:val="a5"/>
-        <w:widowControl/>
-        <w:numPr>
-          <w:ilvl w:val="0"/>
-          <w:numId w:val="5"/>
-        </w:numPr>
-        <w:wordWrap/>
-        <w:autoSpaceDE/>
-        <w:autoSpaceDN/>
-        <w:ind w:leftChars="0"/>
-        <w:rPr>
-          <w:lang w:eastAsia="ko-KR"/>
-        </w:rPr>
-      </w:pPr>
-      <w:r>
-        <w:rPr>
-          <w:lang w:eastAsia="ko-KR"/>
-        </w:rPr>
-        <w:t>First one is on (-1.0, -1.0, -1.0) and another one is on (1.0, 1.0, 1.0)</w:t>
-      </w:r>
-    </w:p>
-    <w:p>
-      <w:pPr>
-        <w:pStyle w:val="a5"/>
-        <w:widowControl/>
-        <w:numPr>
-          <w:ilvl w:val="0"/>
-          <w:numId w:val="5"/>
-        </w:numPr>
-        <w:wordWrap/>
-        <w:autoSpaceDE/>
-        <w:autoSpaceDN/>
-        <w:ind w:leftChars="0"/>
-        <w:rPr>
-          <w:lang w:eastAsia="ko-KR"/>
-        </w:rPr>
-      </w:pPr>
-      <w:r>
-        <w:rPr>
-          <w:rFonts w:hint="eastAsia"/>
-          <w:lang w:eastAsia="ko-KR"/>
-        </w:rPr>
-        <w:t>E</w:t>
-      </w:r>
-      <w:r>
-        <w:rPr>
-          <w:lang w:eastAsia="ko-KR"/>
-        </w:rPr>
-        <w:t>very light source is directional light.</w:t>
+        <w:t xml:space="preserve"> </w:t>
       </w:r>
     </w:p>
     <w:sectPr>
